--- a/resume.image/resume.docx
+++ b/resume.image/resume.docx
@@ -363,15 +363,28 @@
           <w:szCs w:val="23"/>
         </w:rPr>
       </w:pPr>
-      <w:r>
-        <w:rPr>
-          <w:rFonts w:ascii="Times New Roman" w:hAnsi="Times New Roman" w:cs="Times New Roman"/>
-          <w:b/>
-          <w:sz w:val="23"/>
-          <w:szCs w:val="23"/>
-        </w:rPr>
-        <w:br w:type="textWrapping" w:clear="all"/>
-      </w:r>
+    </w:p>
+    <w:p>
+      <w:pPr>
+        <w:spacing w:after="0" w:line="240" w:lineRule="auto"/>
+        <w:rPr>
+          <w:rFonts w:ascii="Times New Roman" w:hAnsi="Times New Roman" w:cs="Times New Roman"/>
+          <w:b/>
+          <w:sz w:val="23"/>
+          <w:szCs w:val="23"/>
+        </w:rPr>
+      </w:pPr>
+    </w:p>
+    <w:p>
+      <w:pPr>
+        <w:spacing w:after="0" w:line="240" w:lineRule="auto"/>
+        <w:rPr>
+          <w:rFonts w:ascii="Times New Roman" w:hAnsi="Times New Roman" w:cs="Times New Roman"/>
+          <w:b/>
+          <w:sz w:val="23"/>
+          <w:szCs w:val="23"/>
+        </w:rPr>
+      </w:pPr>
       <w:r>
         <w:rPr>
           <w:rFonts w:ascii="Times New Roman" w:hAnsi="Times New Roman" w:cs="Times New Roman"/>
@@ -684,15 +697,31 @@
           <w:sz w:val="23"/>
           <w:szCs w:val="23"/>
         </w:rPr>
-        <w:t xml:space="preserve">Web </w:t>
-      </w:r>
-      <w:r>
-        <w:rPr>
-          <w:rFonts w:ascii="Times New Roman" w:hAnsi="Times New Roman" w:cs="Times New Roman"/>
-          <w:sz w:val="23"/>
-          <w:szCs w:val="23"/>
-        </w:rPr>
-        <w:t>technology:</w:t>
+        <w:t xml:space="preserve">Data structure </w:t>
+      </w:r>
+      <w:r>
+        <w:rPr>
+          <w:rFonts w:ascii="Times New Roman" w:hAnsi="Times New Roman" w:cs="Times New Roman"/>
+          <w:sz w:val="23"/>
+          <w:szCs w:val="23"/>
+        </w:rPr>
+        <w:t>and algorithms</w:t>
+      </w:r>
+      <w:r>
+        <w:rPr>
+          <w:rFonts w:ascii="Times New Roman" w:hAnsi="Times New Roman" w:cs="Times New Roman"/>
+          <w:sz w:val="23"/>
+          <w:szCs w:val="23"/>
+        </w:rPr>
+        <w:t>: Java, Python</w:t>
+      </w:r>
+      <w:r>
+        <w:rPr>
+          <w:rFonts w:ascii="Times New Roman" w:hAnsi="Times New Roman" w:cs="Times New Roman"/>
+          <w:sz w:val="23"/>
+          <w:szCs w:val="23"/>
+        </w:rPr>
+        <w:t>,</w:t>
       </w:r>
       <w:r>
         <w:rPr>
@@ -708,39 +737,23 @@
           <w:sz w:val="23"/>
           <w:szCs w:val="23"/>
         </w:rPr>
-        <w:t xml:space="preserve"> Html</w:t>
-      </w:r>
-      <w:r>
-        <w:rPr>
-          <w:rFonts w:ascii="Times New Roman" w:hAnsi="Times New Roman" w:cs="Times New Roman"/>
-          <w:sz w:val="23"/>
-          <w:szCs w:val="23"/>
-        </w:rPr>
-        <w:t xml:space="preserve"> &amp; </w:t>
-      </w:r>
-      <w:r>
-        <w:rPr>
-          <w:rFonts w:ascii="Times New Roman" w:hAnsi="Times New Roman" w:cs="Times New Roman"/>
-          <w:sz w:val="23"/>
-          <w:szCs w:val="23"/>
-        </w:rPr>
-        <w:t>Css</w:t>
-      </w:r>
-      <w:r>
-        <w:rPr>
-          <w:rFonts w:ascii="Times New Roman" w:hAnsi="Times New Roman" w:cs="Times New Roman"/>
-          <w:sz w:val="23"/>
-          <w:szCs w:val="23"/>
-        </w:rPr>
-        <w:t xml:space="preserve"> </w:t>
-      </w:r>
-      <w:r>
-        <w:rPr>
-          <w:rFonts w:ascii="Times New Roman" w:hAnsi="Times New Roman" w:cs="Times New Roman"/>
-          <w:sz w:val="23"/>
-          <w:szCs w:val="23"/>
-        </w:rPr>
-        <w:t>(Beginner level).</w:t>
+        <w:t>C</w:t>
+      </w:r>
+      <w:r>
+        <w:rPr>
+          <w:rFonts w:ascii="Times New Roman" w:hAnsi="Times New Roman" w:cs="Times New Roman"/>
+          <w:sz w:val="23"/>
+          <w:szCs w:val="23"/>
+        </w:rPr>
+        <w:t>++</w:t>
+      </w:r>
+      <w:r>
+        <w:rPr>
+          <w:rFonts w:ascii="Times New Roman" w:hAnsi="Times New Roman" w:cs="Times New Roman"/>
+          <w:sz w:val="23"/>
+          <w:szCs w:val="23"/>
+        </w:rPr>
+        <w:t>.</w:t>
       </w:r>
     </w:p>
     <w:p>
@@ -764,63 +777,7 @@
           <w:sz w:val="23"/>
           <w:szCs w:val="23"/>
         </w:rPr>
-        <w:t xml:space="preserve">Data structure </w:t>
-      </w:r>
-      <w:r>
-        <w:rPr>
-          <w:rFonts w:ascii="Times New Roman" w:hAnsi="Times New Roman" w:cs="Times New Roman"/>
-          <w:sz w:val="23"/>
-          <w:szCs w:val="23"/>
-        </w:rPr>
-        <w:t>and algorithms</w:t>
-      </w:r>
-      <w:r>
-        <w:rPr>
-          <w:rFonts w:ascii="Times New Roman" w:hAnsi="Times New Roman" w:cs="Times New Roman"/>
-          <w:sz w:val="23"/>
-          <w:szCs w:val="23"/>
-        </w:rPr>
-        <w:t>: Java, Python</w:t>
-      </w:r>
-      <w:r>
-        <w:rPr>
-          <w:rFonts w:ascii="Times New Roman" w:hAnsi="Times New Roman" w:cs="Times New Roman"/>
-          <w:sz w:val="23"/>
-          <w:szCs w:val="23"/>
-        </w:rPr>
-        <w:t>,</w:t>
-      </w:r>
-      <w:r>
-        <w:rPr>
-          <w:rFonts w:ascii="Times New Roman" w:hAnsi="Times New Roman" w:cs="Times New Roman"/>
-          <w:sz w:val="23"/>
-          <w:szCs w:val="23"/>
-        </w:rPr>
-        <w:t xml:space="preserve"> </w:t>
-      </w:r>
-      <w:r>
-        <w:rPr>
-          <w:rFonts w:ascii="Times New Roman" w:hAnsi="Times New Roman" w:cs="Times New Roman"/>
-          <w:sz w:val="23"/>
-          <w:szCs w:val="23"/>
-        </w:rPr>
-        <w:t>C</w:t>
-      </w:r>
-      <w:r>
-        <w:rPr>
-          <w:rFonts w:ascii="Times New Roman" w:hAnsi="Times New Roman" w:cs="Times New Roman"/>
-          <w:sz w:val="23"/>
-          <w:szCs w:val="23"/>
-        </w:rPr>
-        <w:t>++</w:t>
-      </w:r>
-      <w:r>
-        <w:rPr>
-          <w:rFonts w:ascii="Times New Roman" w:hAnsi="Times New Roman" w:cs="Times New Roman"/>
-          <w:sz w:val="23"/>
-          <w:szCs w:val="23"/>
-        </w:rPr>
-        <w:t>.</w:t>
+        <w:t>Database design: MySQL.</w:t>
       </w:r>
     </w:p>
     <w:p>
@@ -844,7 +801,7 @@
           <w:sz w:val="23"/>
           <w:szCs w:val="23"/>
         </w:rPr>
-        <w:t>Database design: MySQL.</w:t>
+        <w:t>Web technology:  Html &amp; Css (Beginner level).</w:t>
       </w:r>
     </w:p>
     <w:p>

--- a/resume.image/resume.docx
+++ b/resume.image/resume.docx
@@ -295,19 +295,29 @@
             <w:szCs w:val="21"/>
             <w:shd w:val="clear" w:color="auto" w:fill="FFFFFF"/>
           </w:rPr>
-          <w:t>linkedin.com/in/ismael-sakande-3b36a0263</w:t>
+          <w:t>linkedin.com/in/isma</w:t>
+        </w:r>
+        <w:r>
+          <w:rPr>
+            <w:rStyle w:val="Hyperlink"/>
+            <w:rFonts w:ascii="Segoe UI" w:hAnsi="Segoe UI" w:cs="Segoe UI"/>
+            <w:sz w:val="21"/>
+            <w:szCs w:val="21"/>
+            <w:shd w:val="clear" w:color="auto" w:fill="FFFFFF"/>
+          </w:rPr>
+          <w:t>e</w:t>
+        </w:r>
+        <w:r>
+          <w:rPr>
+            <w:rStyle w:val="Hyperlink"/>
+            <w:rFonts w:ascii="Segoe UI" w:hAnsi="Segoe UI" w:cs="Segoe UI"/>
+            <w:sz w:val="21"/>
+            <w:szCs w:val="21"/>
+            <w:shd w:val="clear" w:color="auto" w:fill="FFFFFF"/>
+          </w:rPr>
+          <w:t>l-sakande</w:t>
         </w:r>
       </w:hyperlink>
-      <w:r>
-        <w:rPr>
-          <w:rFonts w:ascii="Times New Roman" w:hAnsi="Times New Roman" w:cs="Times New Roman"/>
-          <w:b/>
-          <w:bCs/>
-          <w:sz w:val="23"/>
-          <w:szCs w:val="23"/>
-        </w:rPr>
-        <w:t xml:space="preserve"> </w:t>
-      </w:r>
       <w:r>
         <w:rPr>
           <w:rFonts w:ascii="Times New Roman" w:hAnsi="Times New Roman" w:cs="Times New Roman"/>
@@ -801,7 +811,25 @@
           <w:sz w:val="23"/>
           <w:szCs w:val="23"/>
         </w:rPr>
-        <w:t>Web technology:  Html &amp; Css (Beginner level).</w:t>
+        <w:t xml:space="preserve">Web technology:  Html &amp; </w:t>
+      </w:r>
+      <w:proofErr w:type="spellStart"/>
+      <w:r>
+        <w:rPr>
+          <w:rFonts w:ascii="Times New Roman" w:hAnsi="Times New Roman" w:cs="Times New Roman"/>
+          <w:sz w:val="23"/>
+          <w:szCs w:val="23"/>
+        </w:rPr>
+        <w:t>Css</w:t>
+      </w:r>
+      <w:proofErr w:type="spellEnd"/>
+      <w:r>
+        <w:rPr>
+          <w:rFonts w:ascii="Times New Roman" w:hAnsi="Times New Roman" w:cs="Times New Roman"/>
+          <w:sz w:val="23"/>
+          <w:szCs w:val="23"/>
+        </w:rPr>
+        <w:t xml:space="preserve"> (Beginner level).</w:t>
       </w:r>
     </w:p>
     <w:p>
@@ -881,15 +909,33 @@
           <w:sz w:val="23"/>
           <w:szCs w:val="23"/>
         </w:rPr>
-        <w:t xml:space="preserve"> Studio, Eclipse IDE, C</w:t>
-      </w:r>
-      <w:r>
-        <w:rPr>
-          <w:rFonts w:ascii="Times New Roman" w:hAnsi="Times New Roman" w:cs="Times New Roman"/>
-          <w:sz w:val="23"/>
-          <w:szCs w:val="23"/>
-        </w:rPr>
-        <w:t xml:space="preserve">Lion </w:t>
+        <w:t xml:space="preserve"> Studio, Eclipse IDE, </w:t>
+      </w:r>
+      <w:proofErr w:type="spellStart"/>
+      <w:r>
+        <w:rPr>
+          <w:rFonts w:ascii="Times New Roman" w:hAnsi="Times New Roman" w:cs="Times New Roman"/>
+          <w:sz w:val="23"/>
+          <w:szCs w:val="23"/>
+        </w:rPr>
+        <w:t>C</w:t>
+      </w:r>
+      <w:r>
+        <w:rPr>
+          <w:rFonts w:ascii="Times New Roman" w:hAnsi="Times New Roman" w:cs="Times New Roman"/>
+          <w:sz w:val="23"/>
+          <w:szCs w:val="23"/>
+        </w:rPr>
+        <w:t>Lion</w:t>
+      </w:r>
+      <w:proofErr w:type="spellEnd"/>
+      <w:r>
+        <w:rPr>
+          <w:rFonts w:ascii="Times New Roman" w:hAnsi="Times New Roman" w:cs="Times New Roman"/>
+          <w:sz w:val="23"/>
+          <w:szCs w:val="23"/>
+        </w:rPr>
+        <w:t xml:space="preserve"> </w:t>
       </w:r>
       <w:r>
         <w:rPr>
@@ -1429,8 +1475,18 @@
           <w:sz w:val="23"/>
           <w:szCs w:val="23"/>
         </w:rPr>
-        <w:t>live rounds</w:t>
-      </w:r>
+        <w:t xml:space="preserve">live </w:t>
+      </w:r>
+      <w:proofErr w:type="gramStart"/>
+      <w:r>
+        <w:rPr>
+          <w:rFonts w:ascii="Times New Roman" w:hAnsi="Times New Roman" w:cs="Times New Roman"/>
+          <w:sz w:val="23"/>
+          <w:szCs w:val="23"/>
+        </w:rPr>
+        <w:t>rounds</w:t>
+      </w:r>
+      <w:proofErr w:type="gramEnd"/>
       <w:r>
         <w:rPr>
           <w:rFonts w:ascii="Times New Roman" w:hAnsi="Times New Roman" w:cs="Times New Roman"/>
@@ -1944,7 +2000,25 @@
           <w:sz w:val="23"/>
           <w:szCs w:val="23"/>
         </w:rPr>
-        <w:t>a team, and c</w:t>
+        <w:t xml:space="preserve">a </w:t>
+      </w:r>
+      <w:proofErr w:type="gramStart"/>
+      <w:r>
+        <w:rPr>
+          <w:rFonts w:ascii="Times New Roman" w:hAnsi="Times New Roman" w:cs="Times New Roman"/>
+          <w:sz w:val="23"/>
+          <w:szCs w:val="23"/>
+        </w:rPr>
+        <w:t>team, and</w:t>
+      </w:r>
+      <w:proofErr w:type="gramEnd"/>
+      <w:r>
+        <w:rPr>
+          <w:rFonts w:ascii="Times New Roman" w:hAnsi="Times New Roman" w:cs="Times New Roman"/>
+          <w:sz w:val="23"/>
+          <w:szCs w:val="23"/>
+        </w:rPr>
+        <w:t xml:space="preserve"> c</w:t>
       </w:r>
       <w:r>
         <w:rPr>
@@ -2099,15 +2173,33 @@
           <w:sz w:val="23"/>
           <w:szCs w:val="23"/>
         </w:rPr>
-        <w:t>and team</w:t>
-      </w:r>
-      <w:r>
-        <w:rPr>
-          <w:rFonts w:ascii="Times New Roman" w:hAnsi="Times New Roman" w:cs="Times New Roman"/>
-          <w:sz w:val="23"/>
-          <w:szCs w:val="23"/>
-        </w:rPr>
-        <w:t xml:space="preserve"> work thorough the time in the seminar. </w:t>
+        <w:t xml:space="preserve">and </w:t>
+      </w:r>
+      <w:proofErr w:type="gramStart"/>
+      <w:r>
+        <w:rPr>
+          <w:rFonts w:ascii="Times New Roman" w:hAnsi="Times New Roman" w:cs="Times New Roman"/>
+          <w:sz w:val="23"/>
+          <w:szCs w:val="23"/>
+        </w:rPr>
+        <w:t>team</w:t>
+      </w:r>
+      <w:r>
+        <w:rPr>
+          <w:rFonts w:ascii="Times New Roman" w:hAnsi="Times New Roman" w:cs="Times New Roman"/>
+          <w:sz w:val="23"/>
+          <w:szCs w:val="23"/>
+        </w:rPr>
+        <w:t xml:space="preserve"> work</w:t>
+      </w:r>
+      <w:proofErr w:type="gramEnd"/>
+      <w:r>
+        <w:rPr>
+          <w:rFonts w:ascii="Times New Roman" w:hAnsi="Times New Roman" w:cs="Times New Roman"/>
+          <w:sz w:val="23"/>
+          <w:szCs w:val="23"/>
+        </w:rPr>
+        <w:t xml:space="preserve"> thorough the time in the seminar. </w:t>
       </w:r>
     </w:p>
     <w:p>
